--- a/09.03.02/ИНМиТ_ИТиАП_09.03.02_М1.17_Управление вычислительными процессами и сетевым взаимодействием.docx
+++ b/09.03.02/ИНМиТ_ИТиАП_09.03.02_М1.17_Управление вычислительными процессами и сетевым взаимодействием.docx
@@ -172,7 +172,7 @@
         <w:rPr>
           <w:caps/>
         </w:rPr>
-        <w:t>Промышленные САПР</w:t>
+        <w:t>Управление вычислительными процессами и сетевым взаимодействием</w:t>
       </w:r>
     </w:p>
     <w:p>
@@ -283,9 +283,6 @@
               <w:tabs>
                 <w:tab w:val="center" w:pos="2943"/>
               </w:tabs>
-              <w:rPr>
-                <w:lang w:val="en-US"/>
-              </w:rPr>
             </w:pPr>
             <w:r>
               <w:rPr>
@@ -295,26 +292,15 @@
             </w:r>
             <w:r>
               <w:tab/>
-              <w:t>М</w:t>
-            </w:r>
-            <w:proofErr w:type="gramStart"/>
-            <w:r>
-              <w:t>1</w:t>
-            </w:r>
-            <w:proofErr w:type="gramEnd"/>
-            <w:r>
-              <w:t>.1</w:t>
-            </w:r>
-            <w:r>
-              <w:rPr>
-                <w:lang w:val="en-US"/>
-              </w:rPr>
-              <w:t>6</w:t>
-            </w:r>
-          </w:p>
-          <w:p>
-            <w:r>
-              <w:t>Промышленные САПР</w:t>
+              <w:t>М1.1</w:t>
+            </w:r>
+            <w:r>
+              <w:t>7</w:t>
+            </w:r>
+          </w:p>
+          <w:p>
+            <w:r>
+              <w:t>Управление вычислительными процессами и сетевым взаимодействием</w:t>
             </w:r>
           </w:p>
         </w:tc>
@@ -339,7 +325,7 @@
               <w:rPr>
                 <w:lang w:eastAsia="ru-RU"/>
               </w:rPr>
-              <w:t>1132164</w:t>
+              <w:t>1132340</w:t>
             </w:r>
           </w:p>
         </w:tc>
@@ -561,7 +547,6 @@
             </w:r>
           </w:p>
           <w:p>
-            <w:proofErr w:type="spellStart"/>
             <w:r>
               <w:rPr>
                 <w:iCs/>
@@ -569,7 +554,6 @@
               </w:rPr>
               <w:t>бакалавриат</w:t>
             </w:r>
-            <w:proofErr w:type="spellEnd"/>
           </w:p>
         </w:tc>
         <w:tc>
@@ -620,30 +604,8 @@
               <w:rPr>
                 <w:b/>
               </w:rPr>
-              <w:t xml:space="preserve">Реквизиты приказа </w:t>
-            </w:r>
-            <w:proofErr w:type="spellStart"/>
-            <w:r>
-              <w:rPr>
-                <w:b/>
-              </w:rPr>
-              <w:t>Минобрнауки</w:t>
-            </w:r>
-            <w:proofErr w:type="spellEnd"/>
-            <w:r>
-              <w:rPr>
-                <w:b/>
-              </w:rPr>
-              <w:t xml:space="preserve"> РФ об утверждении  ФГОС </w:t>
-            </w:r>
-            <w:proofErr w:type="gramStart"/>
-            <w:r>
-              <w:rPr>
-                <w:b/>
-              </w:rPr>
-              <w:t>ВО</w:t>
-            </w:r>
-            <w:proofErr w:type="gramEnd"/>
+              <w:t>Реквизиты приказа Минобрнауки РФ об утверждении  ФГОС ВО</w:t>
+            </w:r>
             <w:r>
               <w:t xml:space="preserve">: </w:t>
             </w:r>
@@ -674,16 +636,6 @@
         </w:tc>
       </w:tr>
     </w:tbl>
-    <w:p>
-      <w:pPr>
-        <w:jc w:val="center"/>
-      </w:pPr>
-    </w:p>
-    <w:p>
-      <w:pPr>
-        <w:jc w:val="center"/>
-      </w:pPr>
-    </w:p>
     <w:p>
       <w:pPr>
         <w:jc w:val="center"/>
@@ -823,7 +775,6 @@
           <w:pgSz w:w="11906" w:h="16838"/>
           <w:pgMar w:top="1134" w:right="851" w:bottom="709" w:left="1418" w:header="720" w:footer="571" w:gutter="0"/>
           <w:cols w:space="720"/>
-          <w:titlePg/>
           <w:docGrid w:linePitch="600" w:charSpace="32768"/>
         </w:sectPr>
       </w:pPr>
@@ -884,21 +835,7 @@
               <w:rPr>
                 <w:b/>
               </w:rPr>
-              <w:t xml:space="preserve">№ </w:t>
-            </w:r>
-            <w:proofErr w:type="gramStart"/>
-            <w:r>
-              <w:rPr>
-                <w:b/>
-              </w:rPr>
-              <w:t>п</w:t>
-            </w:r>
-            <w:proofErr w:type="gramEnd"/>
-            <w:r>
-              <w:rPr>
-                <w:b/>
-              </w:rPr>
-              <w:t>/п</w:t>
+              <w:t>№ п/п</w:t>
             </w:r>
           </w:p>
         </w:tc>
@@ -1355,13 +1292,8 @@
       </w:r>
       <w:r>
         <w:tab/>
-        <w:t xml:space="preserve"> УМС </w:t>
-      </w:r>
-      <w:proofErr w:type="spellStart"/>
-      <w:r>
-        <w:t>ИНМиТ</w:t>
-      </w:r>
-      <w:proofErr w:type="spellEnd"/>
+        <w:t xml:space="preserve"> УМС ИНМиТ</w:t>
+      </w:r>
       <w:r>
         <w:tab/>
       </w:r>
@@ -1394,15 +1326,7 @@
         <w:jc w:val="both"/>
       </w:pPr>
       <w:r>
-        <w:t xml:space="preserve">Протокол № ______   от __________ </w:t>
-      </w:r>
-      <w:proofErr w:type="gramStart"/>
-      <w:r>
-        <w:t>г</w:t>
-      </w:r>
-      <w:proofErr w:type="gramEnd"/>
-      <w:r>
-        <w:t>.</w:t>
+        <w:t>Протокол № ______   от __________ г.</w:t>
       </w:r>
     </w:p>
     <w:p>
@@ -1542,7 +1466,7 @@
         <w:rPr>
           <w:rFonts w:ascii="Times New Roman" w:hAnsi="Times New Roman" w:cs="Times New Roman"/>
         </w:rPr>
-        <w:t>Промышленные САПР</w:t>
+        <w:t>Управление вычислительными процессами и сетевым взаимодействием</w:t>
       </w:r>
       <w:r>
         <w:rPr>
@@ -1609,13 +1533,8 @@
       <w:r>
         <w:t xml:space="preserve"> </w:t>
       </w:r>
-      <w:proofErr w:type="spellStart"/>
-      <w:r>
-        <w:t>з.е</w:t>
-      </w:r>
-      <w:proofErr w:type="spellEnd"/>
-      <w:r>
-        <w:t>.</w:t>
+      <w:r>
+        <w:t>з.е.</w:t>
       </w:r>
     </w:p>
     <w:p>
@@ -1671,19 +1590,43 @@
         <w:rPr>
           <w:color w:val="auto"/>
         </w:rPr>
-        <w:t>Модуль формирует готовность использовать знания, умения и навыки осуществлять разработку и программную реализацию алгоритмов и пользовательских интерфейсов, принимать участие во внедрении и сопровождении сис</w:t>
+        <w:t>Модуль включ</w:t>
       </w:r>
       <w:r>
         <w:rPr>
           <w:color w:val="auto"/>
         </w:rPr>
-        <w:t>тем автоматизации производствен</w:t>
+        <w:t>ает дисциплины, которые формирую</w:t>
       </w:r>
       <w:r>
         <w:rPr>
           <w:color w:val="auto"/>
         </w:rPr>
-        <w:t>ных процессов.</w:t>
+        <w:t>т способность использовать знания и пон</w:t>
+      </w:r>
+      <w:r>
+        <w:rPr>
+          <w:color w:val="auto"/>
+        </w:rPr>
+        <w:t>имания, умения и навыки предмет</w:t>
+      </w:r>
+      <w:r>
+        <w:rPr>
+          <w:color w:val="auto"/>
+        </w:rPr>
+        <w:t>ной области дисциплин модуля для формирования и развития возможностей принимать участие в раз</w:t>
+      </w:r>
+      <w:r>
+        <w:rPr>
+          <w:color w:val="auto"/>
+        </w:rPr>
+        <w:t>работке, сопровождении и эксплу</w:t>
+      </w:r>
+      <w:r>
+        <w:rPr>
+          <w:color w:val="auto"/>
+        </w:rPr>
+        <w:t>атации систем управления технологическими процессами, осуществлять поддержку программно-аппаратной среды функционирования информационных систем и защиту информации.</w:t>
       </w:r>
     </w:p>
     <w:p>
@@ -1698,7 +1641,39 @@
         <w:rPr>
           <w:color w:val="auto"/>
         </w:rPr>
-        <w:t>Дисциплины модуля обеспечивают изучение теоретических и практических вопросов проектирования структуры веб-ресурсов, возможности организации процесса ресурсосбережения в сфере раскройно-заготовительного производства, организации комплексной автоматизации процессов проектирования, анализа и производства продукции.</w:t>
+        <w:t xml:space="preserve">Дисциплины модуля включают сведения, позволяющие обеспечить невозможность несанкционированного или случайного уничтожения, а также модификации информации; обеспечить использование интернет-сервисов для поиска источников информации, а так же как средство обмена и место размещения в интернете информации; позволяющие с помощью </w:t>
+      </w:r>
+      <w:r>
+        <w:rPr>
+          <w:color w:val="auto"/>
+        </w:rPr>
+        <w:t>операционной системы абстрагиро</w:t>
+      </w:r>
+      <w:r>
+        <w:rPr>
+          <w:color w:val="auto"/>
+        </w:rPr>
+        <w:t>ваться от деталей реализации и функционирования устройств, предоставляя минимально необходим</w:t>
+      </w:r>
+      <w:r>
+        <w:rPr>
+          <w:color w:val="auto"/>
+        </w:rPr>
+        <w:t>ый набор функций для их управле</w:t>
+      </w:r>
+      <w:bookmarkStart w:id="0" w:name="_GoBack"/>
+      <w:bookmarkEnd w:id="0"/>
+      <w:r>
+        <w:rPr>
+          <w:color w:val="auto"/>
+        </w:rPr>
+        <w:t>ния.</w:t>
+      </w:r>
+      <w:r>
+        <w:rPr>
+          <w:color w:val="auto"/>
+        </w:rPr>
+        <w:t>.</w:t>
       </w:r>
     </w:p>
     <w:p>
@@ -1785,25 +1760,7 @@
                 <w:sz w:val="20"/>
                 <w:szCs w:val="20"/>
               </w:rPr>
-              <w:t>Наименования дисциплин с указанием, к какой части образовательной программы они относятся: базовой (Б), вариативной – по выбору вуза (</w:t>
-            </w:r>
-            <w:proofErr w:type="gramStart"/>
-            <w:r>
-              <w:rPr>
-                <w:b/>
-                <w:sz w:val="20"/>
-                <w:szCs w:val="20"/>
-              </w:rPr>
-              <w:t>ВВ</w:t>
-            </w:r>
-            <w:proofErr w:type="gramEnd"/>
-            <w:r>
-              <w:rPr>
-                <w:b/>
-                <w:sz w:val="20"/>
-                <w:szCs w:val="20"/>
-              </w:rPr>
-              <w:t xml:space="preserve">), вариативной - по выбору студента (ВС). </w:t>
+              <w:t xml:space="preserve">Наименования дисциплин с указанием, к какой части образовательной программы они относятся: базовой (Б), вариативной – по выбору вуза (ВВ), вариативной - по выбору студента (ВС). </w:t>
             </w:r>
           </w:p>
           <w:p>
@@ -2618,23 +2575,13 @@
               <w:ind w:left="113" w:right="113"/>
               <w:jc w:val="center"/>
             </w:pPr>
-            <w:proofErr w:type="spellStart"/>
             <w:r>
               <w:rPr>
                 <w:b/>
                 <w:sz w:val="16"/>
                 <w:szCs w:val="16"/>
               </w:rPr>
-              <w:t>Зач</w:t>
-            </w:r>
-            <w:proofErr w:type="spellEnd"/>
-            <w:r>
-              <w:rPr>
-                <w:b/>
-                <w:sz w:val="16"/>
-                <w:szCs w:val="16"/>
-              </w:rPr>
-              <w:t>. ед.</w:t>
+              <w:t>Зач. ед.</w:t>
             </w:r>
           </w:p>
         </w:tc>
@@ -2698,19 +2645,11 @@
               </w:rPr>
               <w:t xml:space="preserve">) </w:t>
             </w:r>
-            <w:proofErr w:type="spellStart"/>
             <w:r>
               <w:rPr>
                 <w:color w:val="auto"/>
               </w:rPr>
-              <w:t>Web</w:t>
-            </w:r>
-            <w:proofErr w:type="spellEnd"/>
-            <w:r>
-              <w:rPr>
-                <w:color w:val="auto"/>
-              </w:rPr>
-              <w:t>-дизайн</w:t>
+              <w:t>Web-дизайн</w:t>
             </w:r>
           </w:p>
           <w:p>
@@ -3365,11 +3304,9 @@
               <w:snapToGrid w:val="0"/>
               <w:jc w:val="center"/>
             </w:pPr>
-            <w:proofErr w:type="gramStart"/>
             <w:r>
               <w:t>З</w:t>
             </w:r>
-            <w:proofErr w:type="gramEnd"/>
             <w:r>
               <w:t xml:space="preserve"> (</w:t>
             </w:r>
@@ -3712,33 +3649,11 @@
                 <w:tab w:val="left" w:pos="540"/>
               </w:tabs>
             </w:pPr>
-            <w:proofErr w:type="spellStart"/>
-            <w:r>
-              <w:rPr>
-                <w:b/>
-              </w:rPr>
-              <w:t>Пререквизиты</w:t>
-            </w:r>
-            <w:proofErr w:type="spellEnd"/>
-            <w:r>
-              <w:rPr>
-                <w:b/>
-              </w:rPr>
-              <w:t xml:space="preserve"> и </w:t>
-            </w:r>
-            <w:proofErr w:type="spellStart"/>
-            <w:r>
-              <w:rPr>
-                <w:b/>
-              </w:rPr>
-              <w:t>постреквизиты</w:t>
-            </w:r>
-            <w:proofErr w:type="spellEnd"/>
-            <w:r>
-              <w:rPr>
-                <w:b/>
-              </w:rPr>
-              <w:t xml:space="preserve"> в модуле</w:t>
+            <w:r>
+              <w:rPr>
+                <w:b/>
+              </w:rPr>
+              <w:t>Пререквизиты и постреквизиты в модуле</w:t>
             </w:r>
           </w:p>
         </w:tc>
@@ -3807,14 +3722,12 @@
                 <w:tab w:val="left" w:pos="540"/>
               </w:tabs>
             </w:pPr>
-            <w:proofErr w:type="spellStart"/>
             <w:r>
               <w:rPr>
                 <w:b/>
               </w:rPr>
               <w:t>Кореквизиты</w:t>
             </w:r>
-            <w:proofErr w:type="spellEnd"/>
           </w:p>
         </w:tc>
         <w:tc>
@@ -4033,19 +3946,8 @@
                 <w:bCs/>
                 <w:color w:val="auto"/>
               </w:rPr>
-              <w:t xml:space="preserve">Компетенции </w:t>
-            </w:r>
-            <w:proofErr w:type="gramStart"/>
-            <w:r>
-              <w:rPr>
-                <w:rFonts w:eastAsia="Calibri"/>
-                <w:b/>
-                <w:bCs/>
-                <w:color w:val="auto"/>
-              </w:rPr>
-              <w:t>в</w:t>
-            </w:r>
-            <w:proofErr w:type="gramEnd"/>
+              <w:t>Компетенции в</w:t>
+            </w:r>
           </w:p>
           <w:p>
             <w:pPr>
@@ -4067,27 +3969,7 @@
                 <w:bCs/>
                 <w:color w:val="auto"/>
               </w:rPr>
-              <w:t xml:space="preserve">соответствии с ФГОС </w:t>
-            </w:r>
-            <w:proofErr w:type="gramStart"/>
-            <w:r>
-              <w:rPr>
-                <w:rFonts w:eastAsia="Calibri"/>
-                <w:b/>
-                <w:bCs/>
-                <w:color w:val="auto"/>
-              </w:rPr>
-              <w:t>ВО</w:t>
-            </w:r>
-            <w:proofErr w:type="gramEnd"/>
-            <w:r>
-              <w:rPr>
-                <w:rFonts w:eastAsia="Calibri"/>
-                <w:b/>
-                <w:bCs/>
-                <w:color w:val="auto"/>
-              </w:rPr>
-              <w:t>,</w:t>
+              <w:t>соответствии с ФГОС ВО,</w:t>
             </w:r>
           </w:p>
           <w:p>
@@ -4110,27 +3992,7 @@
                 <w:bCs/>
                 <w:color w:val="auto"/>
               </w:rPr>
-              <w:t xml:space="preserve">а также </w:t>
-            </w:r>
-            <w:proofErr w:type="gramStart"/>
-            <w:r>
-              <w:rPr>
-                <w:rFonts w:eastAsia="Calibri"/>
-                <w:b/>
-                <w:bCs/>
-                <w:color w:val="auto"/>
-              </w:rPr>
-              <w:t>дополнительные</w:t>
-            </w:r>
-            <w:proofErr w:type="gramEnd"/>
-            <w:r>
-              <w:rPr>
-                <w:rFonts w:eastAsia="Calibri"/>
-                <w:b/>
-                <w:bCs/>
-                <w:color w:val="auto"/>
-              </w:rPr>
-              <w:t xml:space="preserve"> из </w:t>
+              <w:t xml:space="preserve">а также дополнительные из </w:t>
             </w:r>
             <w:r>
               <w:rPr>
@@ -4487,15 +4349,7 @@
               <w:rPr>
                 <w:lang w:eastAsia="ru-RU"/>
               </w:rPr>
-              <w:t>: способность</w:t>
-            </w:r>
-            <w:bookmarkStart w:id="0" w:name="_GoBack"/>
-            <w:bookmarkEnd w:id="0"/>
-            <w:r>
-              <w:rPr>
-                <w:lang w:eastAsia="ru-RU"/>
-              </w:rPr>
-              <w:t xml:space="preserve"> обосновывать правильность выбранной модели, сопоставляя результаты экспериментальных данных и полученных решений</w:t>
+              <w:t>: способность обосновывать правильность выбранной модели, сопоставляя результаты экспериментальных данных и полученных решений</w:t>
             </w:r>
           </w:p>
         </w:tc>
@@ -4735,19 +4589,11 @@
                 <w:color w:val="auto"/>
               </w:rPr>
             </w:pPr>
-            <w:proofErr w:type="spellStart"/>
             <w:r>
               <w:rPr>
                 <w:color w:val="auto"/>
               </w:rPr>
-              <w:t>Web</w:t>
-            </w:r>
-            <w:proofErr w:type="spellEnd"/>
-            <w:r>
-              <w:rPr>
-                <w:color w:val="auto"/>
-              </w:rPr>
-              <w:t>-дизайн</w:t>
+              <w:t>Web-дизайн</w:t>
             </w:r>
           </w:p>
         </w:tc>
@@ -5254,21 +5100,7 @@
         <w:rPr>
           <w:b/>
         </w:rPr>
-        <w:t>5.3. Фонд оценочных сре</w:t>
-      </w:r>
-      <w:proofErr w:type="gramStart"/>
-      <w:r>
-        <w:rPr>
-          <w:b/>
-        </w:rPr>
-        <w:t>дств дл</w:t>
-      </w:r>
-      <w:proofErr w:type="gramEnd"/>
-      <w:r>
-        <w:rPr>
-          <w:b/>
-        </w:rPr>
-        <w:t>я проведения промежуточной аттестации по модулю (Приложение 1)</w:t>
+        <w:t>5.3. Фонд оценочных средств для проведения промежуточной аттестации по модулю (Приложение 1)</w:t>
       </w:r>
     </w:p>
     <w:p>
@@ -5914,25 +5746,7 @@
           <w:sz w:val="24"/>
           <w:szCs w:val="24"/>
         </w:rPr>
-        <w:t>Промежуточная аттестация по модулю не предусмотрена. Для промежуточной аттестации по дисциплинам, входящим в модуль, используются фонды оценочных сре</w:t>
-      </w:r>
-      <w:proofErr w:type="gramStart"/>
-      <w:r>
-        <w:rPr>
-          <w:color w:val="auto"/>
-          <w:sz w:val="24"/>
-          <w:szCs w:val="24"/>
-        </w:rPr>
-        <w:t>дств дл</w:t>
-      </w:r>
-      <w:proofErr w:type="gramEnd"/>
-      <w:r>
-        <w:rPr>
-          <w:color w:val="auto"/>
-          <w:sz w:val="24"/>
-          <w:szCs w:val="24"/>
-        </w:rPr>
-        <w:t xml:space="preserve">я промежуточной аттестации, приведенные в рабочих программах дисциплин модуля. </w:t>
+        <w:t xml:space="preserve">Промежуточная аттестация по модулю не предусмотрена. Для промежуточной аттестации по дисциплинам, входящим в модуль, используются фонды оценочных средств для промежуточной аттестации, приведенные в рабочих программах дисциплин модуля. </w:t>
       </w:r>
     </w:p>
     <w:p>
@@ -6982,37 +6796,6 @@
       </w:tabs>
       <w:jc w:val="right"/>
     </w:pPr>
-    <w:r>
-      <w:rPr>
-        <w:rStyle w:val="aa"/>
-      </w:rPr>
-      <w:fldChar w:fldCharType="begin"/>
-    </w:r>
-    <w:r>
-      <w:rPr>
-        <w:rStyle w:val="aa"/>
-      </w:rPr>
-      <w:instrText xml:space="preserve"> PAGE </w:instrText>
-    </w:r>
-    <w:r>
-      <w:rPr>
-        <w:rStyle w:val="aa"/>
-      </w:rPr>
-      <w:fldChar w:fldCharType="separate"/>
-    </w:r>
-    <w:r>
-      <w:rPr>
-        <w:rStyle w:val="aa"/>
-        <w:noProof/>
-      </w:rPr>
-      <w:t>2</w:t>
-    </w:r>
-    <w:r>
-      <w:rPr>
-        <w:rStyle w:val="aa"/>
-      </w:rPr>
-      <w:fldChar w:fldCharType="end"/>
-    </w:r>
   </w:p>
 </w:ftr>
 </file>
@@ -7179,7 +6962,7 @@
         <w:rStyle w:val="aa"/>
         <w:noProof/>
       </w:rPr>
-      <w:t>4</w:t>
+      <w:t>3</w:t>
     </w:r>
     <w:r>
       <w:rPr>
@@ -12149,7 +11932,7 @@
 </file>
 
 <file path=customXml/itemProps1.xml><?xml version="1.0" encoding="utf-8"?>
-<ds:datastoreItem xmlns:ds="http://schemas.openxmlformats.org/officeDocument/2006/customXml" ds:itemID="{69571208-DFC5-47CF-A59A-2E3747A13D85}">
+<ds:datastoreItem xmlns:ds="http://schemas.openxmlformats.org/officeDocument/2006/customXml" ds:itemID="{09F69771-336A-4370-B4D1-4BA23CE59563}">
   <ds:schemaRefs>
     <ds:schemaRef ds:uri="http://schemas.openxmlformats.org/officeDocument/2006/bibliography"/>
   </ds:schemaRefs>

--- a/09.03.02/ИНМиТ_ИТиАП_09.03.02_М1.17_Управление вычислительными процессами и сетевым взаимодействием.docx
+++ b/09.03.02/ИНМиТ_ИТиАП_09.03.02_М1.17_Управление вычислительными процессами и сетевым взаимодействием.docx
@@ -292,7 +292,15 @@
             </w:r>
             <w:r>
               <w:tab/>
-              <w:t>М1.1</w:t>
+              <w:t>М</w:t>
+            </w:r>
+            <w:proofErr w:type="gramStart"/>
+            <w:r>
+              <w:t>1</w:t>
+            </w:r>
+            <w:proofErr w:type="gramEnd"/>
+            <w:r>
+              <w:t>.1</w:t>
             </w:r>
             <w:r>
               <w:t>7</w:t>
@@ -547,6 +555,7 @@
             </w:r>
           </w:p>
           <w:p>
+            <w:proofErr w:type="spellStart"/>
             <w:r>
               <w:rPr>
                 <w:iCs/>
@@ -554,6 +563,7 @@
               </w:rPr>
               <w:t>бакалавриат</w:t>
             </w:r>
+            <w:proofErr w:type="spellEnd"/>
           </w:p>
         </w:tc>
         <w:tc>
@@ -604,8 +614,30 @@
               <w:rPr>
                 <w:b/>
               </w:rPr>
-              <w:t>Реквизиты приказа Минобрнауки РФ об утверждении  ФГОС ВО</w:t>
-            </w:r>
+              <w:t xml:space="preserve">Реквизиты приказа </w:t>
+            </w:r>
+            <w:proofErr w:type="spellStart"/>
+            <w:r>
+              <w:rPr>
+                <w:b/>
+              </w:rPr>
+              <w:t>Минобрнауки</w:t>
+            </w:r>
+            <w:proofErr w:type="spellEnd"/>
+            <w:r>
+              <w:rPr>
+                <w:b/>
+              </w:rPr>
+              <w:t xml:space="preserve"> РФ об утверждении  ФГОС </w:t>
+            </w:r>
+            <w:proofErr w:type="gramStart"/>
+            <w:r>
+              <w:rPr>
+                <w:b/>
+              </w:rPr>
+              <w:t>ВО</w:t>
+            </w:r>
+            <w:proofErr w:type="gramEnd"/>
             <w:r>
               <w:t xml:space="preserve">: </w:t>
             </w:r>
@@ -835,7 +867,21 @@
               <w:rPr>
                 <w:b/>
               </w:rPr>
-              <w:t>№ п/п</w:t>
+              <w:t xml:space="preserve">№ </w:t>
+            </w:r>
+            <w:proofErr w:type="gramStart"/>
+            <w:r>
+              <w:rPr>
+                <w:b/>
+              </w:rPr>
+              <w:t>п</w:t>
+            </w:r>
+            <w:proofErr w:type="gramEnd"/>
+            <w:r>
+              <w:rPr>
+                <w:b/>
+              </w:rPr>
+              <w:t>/п</w:t>
             </w:r>
           </w:p>
         </w:tc>
@@ -1292,8 +1338,13 @@
       </w:r>
       <w:r>
         <w:tab/>
-        <w:t xml:space="preserve"> УМС ИНМиТ</w:t>
-      </w:r>
+        <w:t xml:space="preserve"> УМС </w:t>
+      </w:r>
+      <w:proofErr w:type="spellStart"/>
+      <w:r>
+        <w:t>ИНМиТ</w:t>
+      </w:r>
+      <w:proofErr w:type="spellEnd"/>
       <w:r>
         <w:tab/>
       </w:r>
@@ -1326,7 +1377,15 @@
         <w:jc w:val="both"/>
       </w:pPr>
       <w:r>
-        <w:t>Протокол № ______   от __________ г.</w:t>
+        <w:t xml:space="preserve">Протокол № ______   от __________ </w:t>
+      </w:r>
+      <w:proofErr w:type="gramStart"/>
+      <w:r>
+        <w:t>г</w:t>
+      </w:r>
+      <w:proofErr w:type="gramEnd"/>
+      <w:r>
+        <w:t>.</w:t>
       </w:r>
     </w:p>
     <w:p>
@@ -1533,8 +1592,13 @@
       <w:r>
         <w:t xml:space="preserve"> </w:t>
       </w:r>
-      <w:r>
-        <w:t>з.е.</w:t>
+      <w:proofErr w:type="spellStart"/>
+      <w:r>
+        <w:t>з.е</w:t>
+      </w:r>
+      <w:proofErr w:type="spellEnd"/>
+      <w:r>
+        <w:t>.</w:t>
       </w:r>
     </w:p>
     <w:p>
@@ -1637,6 +1701,7 @@
           <w:color w:val="auto"/>
         </w:rPr>
       </w:pPr>
+      <w:proofErr w:type="gramStart"/>
       <w:r>
         <w:rPr>
           <w:color w:val="auto"/>
@@ -1661,8 +1726,6 @@
         </w:rPr>
         <w:t>ый набор функций для их управле</w:t>
       </w:r>
-      <w:bookmarkStart w:id="0" w:name="_GoBack"/>
-      <w:bookmarkEnd w:id="0"/>
       <w:r>
         <w:rPr>
           <w:color w:val="auto"/>
@@ -1675,6 +1738,7 @@
         </w:rPr>
         <w:t>.</w:t>
       </w:r>
+      <w:proofErr w:type="gramEnd"/>
     </w:p>
     <w:p>
       <w:pPr>
@@ -1760,7 +1824,25 @@
                 <w:sz w:val="20"/>
                 <w:szCs w:val="20"/>
               </w:rPr>
-              <w:t xml:space="preserve">Наименования дисциплин с указанием, к какой части образовательной программы они относятся: базовой (Б), вариативной – по выбору вуза (ВВ), вариативной - по выбору студента (ВС). </w:t>
+              <w:t>Наименования дисциплин с указанием, к какой части образовательной программы они относятся: базовой (Б), вариативной – по выбору вуза (</w:t>
+            </w:r>
+            <w:proofErr w:type="gramStart"/>
+            <w:r>
+              <w:rPr>
+                <w:b/>
+                <w:sz w:val="20"/>
+                <w:szCs w:val="20"/>
+              </w:rPr>
+              <w:t>ВВ</w:t>
+            </w:r>
+            <w:proofErr w:type="gramEnd"/>
+            <w:r>
+              <w:rPr>
+                <w:b/>
+                <w:sz w:val="20"/>
+                <w:szCs w:val="20"/>
+              </w:rPr>
+              <w:t xml:space="preserve">), вариативной - по выбору студента (ВС). </w:t>
             </w:r>
           </w:p>
           <w:p>
@@ -2575,13 +2657,23 @@
               <w:ind w:left="113" w:right="113"/>
               <w:jc w:val="center"/>
             </w:pPr>
+            <w:proofErr w:type="spellStart"/>
             <w:r>
               <w:rPr>
                 <w:b/>
                 <w:sz w:val="16"/>
                 <w:szCs w:val="16"/>
               </w:rPr>
-              <w:t>Зач. ед.</w:t>
+              <w:t>Зач</w:t>
+            </w:r>
+            <w:proofErr w:type="spellEnd"/>
+            <w:r>
+              <w:rPr>
+                <w:b/>
+                <w:sz w:val="16"/>
+                <w:szCs w:val="16"/>
+              </w:rPr>
+              <w:t>. ед.</w:t>
             </w:r>
           </w:p>
         </w:tc>
@@ -2649,7 +2741,7 @@
               <w:rPr>
                 <w:color w:val="auto"/>
               </w:rPr>
-              <w:t>Web-дизайн</w:t>
+              <w:t>Защита информации</w:t>
             </w:r>
           </w:p>
           <w:p>
@@ -2675,7 +2767,7 @@
               <w:jc w:val="right"/>
             </w:pPr>
             <w:r>
-              <w:t>5</w:t>
+              <w:t>7</w:t>
             </w:r>
           </w:p>
         </w:tc>
@@ -2902,9 +2994,11 @@
               </w:rPr>
               <w:t xml:space="preserve">) </w:t>
             </w:r>
-            <w:r>
-              <w:t>Автоматизация проектирования раскройно-заготовительного производства</w:t>
-            </w:r>
+            <w:proofErr w:type="gramStart"/>
+            <w:r>
+              <w:t>Интернет-сервисы</w:t>
+            </w:r>
+            <w:proofErr w:type="gramEnd"/>
           </w:p>
         </w:tc>
         <w:tc>
@@ -2924,7 +3018,7 @@
               <w:jc w:val="right"/>
             </w:pPr>
             <w:r>
-              <w:t>6</w:t>
+              <w:t>8</w:t>
             </w:r>
           </w:p>
         </w:tc>
@@ -2945,7 +3039,7 @@
               <w:jc w:val="right"/>
             </w:pPr>
             <w:r>
-              <w:t>17</w:t>
+              <w:t>16</w:t>
             </w:r>
           </w:p>
         </w:tc>
@@ -2966,7 +3060,10 @@
               <w:jc w:val="right"/>
             </w:pPr>
             <w:r>
-              <w:t>34</w:t>
+              <w:t>3</w:t>
+            </w:r>
+            <w:r>
+              <w:t>2</w:t>
             </w:r>
           </w:p>
         </w:tc>
@@ -3005,7 +3102,7 @@
               <w:jc w:val="right"/>
             </w:pPr>
             <w:r>
-              <w:t>51</w:t>
+              <w:t>48</w:t>
             </w:r>
           </w:p>
         </w:tc>
@@ -3026,7 +3123,7 @@
               <w:jc w:val="right"/>
             </w:pPr>
             <w:r>
-              <w:t>39</w:t>
+              <w:t>56</w:t>
             </w:r>
           </w:p>
         </w:tc>
@@ -3046,8 +3143,16 @@
               <w:snapToGrid w:val="0"/>
               <w:jc w:val="center"/>
             </w:pPr>
-            <w:r>
-              <w:t>Э (18</w:t>
+            <w:proofErr w:type="gramStart"/>
+            <w:r>
+              <w:t>З</w:t>
+            </w:r>
+            <w:proofErr w:type="gramEnd"/>
+            <w:r>
+              <w:t xml:space="preserve"> (</w:t>
+            </w:r>
+            <w:r>
+              <w:t>4</w:t>
             </w:r>
             <w:r>
               <w:t>)</w:t>
@@ -3158,7 +3263,7 @@
               <w:t xml:space="preserve">) </w:t>
             </w:r>
             <w:r>
-              <w:t>Универсальные промышленные САПР</w:t>
+              <w:t>Операционные системы</w:t>
             </w:r>
           </w:p>
         </w:tc>
@@ -3182,7 +3287,7 @@
               <w:jc w:val="right"/>
             </w:pPr>
             <w:r>
-              <w:t>5</w:t>
+              <w:t>7</w:t>
             </w:r>
           </w:p>
         </w:tc>
@@ -3284,7 +3389,7 @@
               <w:jc w:val="right"/>
             </w:pPr>
             <w:r>
-              <w:t>53</w:t>
+              <w:t>39</w:t>
             </w:r>
           </w:p>
         </w:tc>
@@ -3305,13 +3410,13 @@
               <w:jc w:val="center"/>
             </w:pPr>
             <w:r>
-              <w:t>З</w:t>
-            </w:r>
-            <w:r>
-              <w:t xml:space="preserve"> (</w:t>
-            </w:r>
-            <w:r>
-              <w:t>4</w:t>
+              <w:t xml:space="preserve">Э </w:t>
+            </w:r>
+            <w:r>
+              <w:t>(</w:t>
+            </w:r>
+            <w:r>
+              <w:t>18</w:t>
             </w:r>
             <w:r>
               <w:t>)</w:t>
@@ -3361,6 +3466,8 @@
             </w:r>
           </w:p>
         </w:tc>
+        <w:bookmarkStart w:id="0" w:name="_GoBack"/>
+        <w:bookmarkEnd w:id="0"/>
       </w:tr>
       <w:tr>
         <w:trPr>
@@ -3407,7 +3514,7 @@
               <w:jc w:val="right"/>
             </w:pPr>
             <w:r>
-              <w:t>51</w:t>
+              <w:t>50</w:t>
             </w:r>
           </w:p>
         </w:tc>
@@ -3428,7 +3535,7 @@
               <w:jc w:val="right"/>
             </w:pPr>
             <w:r>
-              <w:t>68</w:t>
+              <w:t>66</w:t>
             </w:r>
           </w:p>
         </w:tc>
@@ -3470,7 +3577,7 @@
               <w:jc w:val="right"/>
             </w:pPr>
             <w:r>
-              <w:t>153</w:t>
+              <w:t>150</w:t>
             </w:r>
           </w:p>
         </w:tc>
@@ -3494,7 +3601,10 @@
               <w:t>1</w:t>
             </w:r>
             <w:r>
-              <w:t>31</w:t>
+              <w:t>3</w:t>
+            </w:r>
+            <w:r>
+              <w:t>4</w:t>
             </w:r>
           </w:p>
         </w:tc>
@@ -3649,11 +3759,33 @@
                 <w:tab w:val="left" w:pos="540"/>
               </w:tabs>
             </w:pPr>
-            <w:r>
-              <w:rPr>
-                <w:b/>
-              </w:rPr>
-              <w:t>Пререквизиты и постреквизиты в модуле</w:t>
+            <w:proofErr w:type="spellStart"/>
+            <w:r>
+              <w:rPr>
+                <w:b/>
+              </w:rPr>
+              <w:t>Пререквизиты</w:t>
+            </w:r>
+            <w:proofErr w:type="spellEnd"/>
+            <w:r>
+              <w:rPr>
+                <w:b/>
+              </w:rPr>
+              <w:t xml:space="preserve"> и </w:t>
+            </w:r>
+            <w:proofErr w:type="spellStart"/>
+            <w:r>
+              <w:rPr>
+                <w:b/>
+              </w:rPr>
+              <w:t>постреквизиты</w:t>
+            </w:r>
+            <w:proofErr w:type="spellEnd"/>
+            <w:r>
+              <w:rPr>
+                <w:b/>
+              </w:rPr>
+              <w:t xml:space="preserve"> в модуле</w:t>
             </w:r>
           </w:p>
         </w:tc>
@@ -3722,12 +3854,14 @@
                 <w:tab w:val="left" w:pos="540"/>
               </w:tabs>
             </w:pPr>
+            <w:proofErr w:type="spellStart"/>
             <w:r>
               <w:rPr>
                 <w:b/>
               </w:rPr>
               <w:t>Кореквизиты</w:t>
             </w:r>
+            <w:proofErr w:type="spellEnd"/>
           </w:p>
         </w:tc>
         <w:tc>
@@ -3946,8 +4080,19 @@
                 <w:bCs/>
                 <w:color w:val="auto"/>
               </w:rPr>
-              <w:t>Компетенции в</w:t>
-            </w:r>
+              <w:t xml:space="preserve">Компетенции </w:t>
+            </w:r>
+            <w:proofErr w:type="gramStart"/>
+            <w:r>
+              <w:rPr>
+                <w:rFonts w:eastAsia="Calibri"/>
+                <w:b/>
+                <w:bCs/>
+                <w:color w:val="auto"/>
+              </w:rPr>
+              <w:t>в</w:t>
+            </w:r>
+            <w:proofErr w:type="gramEnd"/>
           </w:p>
           <w:p>
             <w:pPr>
@@ -3969,7 +4114,27 @@
                 <w:bCs/>
                 <w:color w:val="auto"/>
               </w:rPr>
-              <w:t>соответствии с ФГОС ВО,</w:t>
+              <w:t xml:space="preserve">соответствии с ФГОС </w:t>
+            </w:r>
+            <w:proofErr w:type="gramStart"/>
+            <w:r>
+              <w:rPr>
+                <w:rFonts w:eastAsia="Calibri"/>
+                <w:b/>
+                <w:bCs/>
+                <w:color w:val="auto"/>
+              </w:rPr>
+              <w:t>ВО</w:t>
+            </w:r>
+            <w:proofErr w:type="gramEnd"/>
+            <w:r>
+              <w:rPr>
+                <w:rFonts w:eastAsia="Calibri"/>
+                <w:b/>
+                <w:bCs/>
+                <w:color w:val="auto"/>
+              </w:rPr>
+              <w:t>,</w:t>
             </w:r>
           </w:p>
           <w:p>
@@ -3992,7 +4157,27 @@
                 <w:bCs/>
                 <w:color w:val="auto"/>
               </w:rPr>
-              <w:t xml:space="preserve">а также дополнительные из </w:t>
+              <w:t xml:space="preserve">а также </w:t>
+            </w:r>
+            <w:proofErr w:type="gramStart"/>
+            <w:r>
+              <w:rPr>
+                <w:rFonts w:eastAsia="Calibri"/>
+                <w:b/>
+                <w:bCs/>
+                <w:color w:val="auto"/>
+              </w:rPr>
+              <w:t>дополнительные</w:t>
+            </w:r>
+            <w:proofErr w:type="gramEnd"/>
+            <w:r>
+              <w:rPr>
+                <w:rFonts w:eastAsia="Calibri"/>
+                <w:b/>
+                <w:bCs/>
+                <w:color w:val="auto"/>
+              </w:rPr>
+              <w:t xml:space="preserve"> из </w:t>
             </w:r>
             <w:r>
               <w:rPr>
@@ -4589,11 +4774,19 @@
                 <w:color w:val="auto"/>
               </w:rPr>
             </w:pPr>
+            <w:proofErr w:type="spellStart"/>
             <w:r>
               <w:rPr>
                 <w:color w:val="auto"/>
               </w:rPr>
-              <w:t>Web-дизайн</w:t>
+              <w:t>Web</w:t>
+            </w:r>
+            <w:proofErr w:type="spellEnd"/>
+            <w:r>
+              <w:rPr>
+                <w:color w:val="auto"/>
+              </w:rPr>
+              <w:t>-дизайн</w:t>
             </w:r>
           </w:p>
         </w:tc>
@@ -5100,7 +5293,21 @@
         <w:rPr>
           <w:b/>
         </w:rPr>
-        <w:t>5.3. Фонд оценочных средств для проведения промежуточной аттестации по модулю (Приложение 1)</w:t>
+        <w:t>5.3. Фонд оценочных сре</w:t>
+      </w:r>
+      <w:proofErr w:type="gramStart"/>
+      <w:r>
+        <w:rPr>
+          <w:b/>
+        </w:rPr>
+        <w:t>дств дл</w:t>
+      </w:r>
+      <w:proofErr w:type="gramEnd"/>
+      <w:r>
+        <w:rPr>
+          <w:b/>
+        </w:rPr>
+        <w:t>я проведения промежуточной аттестации по модулю (Приложение 1)</w:t>
       </w:r>
     </w:p>
     <w:p>
@@ -5746,7 +5953,25 @@
           <w:sz w:val="24"/>
           <w:szCs w:val="24"/>
         </w:rPr>
-        <w:t xml:space="preserve">Промежуточная аттестация по модулю не предусмотрена. Для промежуточной аттестации по дисциплинам, входящим в модуль, используются фонды оценочных средств для промежуточной аттестации, приведенные в рабочих программах дисциплин модуля. </w:t>
+        <w:t>Промежуточная аттестация по модулю не предусмотрена. Для промежуточной аттестации по дисциплинам, входящим в модуль, используются фонды оценочных сре</w:t>
+      </w:r>
+      <w:proofErr w:type="gramStart"/>
+      <w:r>
+        <w:rPr>
+          <w:color w:val="auto"/>
+          <w:sz w:val="24"/>
+          <w:szCs w:val="24"/>
+        </w:rPr>
+        <w:t>дств дл</w:t>
+      </w:r>
+      <w:proofErr w:type="gramEnd"/>
+      <w:r>
+        <w:rPr>
+          <w:color w:val="auto"/>
+          <w:sz w:val="24"/>
+          <w:szCs w:val="24"/>
+        </w:rPr>
+        <w:t xml:space="preserve">я промежуточной аттестации, приведенные в рабочих программах дисциплин модуля. </w:t>
       </w:r>
     </w:p>
     <w:p>
@@ -6962,7 +7187,7 @@
         <w:rStyle w:val="aa"/>
         <w:noProof/>
       </w:rPr>
-      <w:t>3</w:t>
+      <w:t>4</w:t>
     </w:r>
     <w:r>
       <w:rPr>
@@ -11932,7 +12157,7 @@
 </file>
 
 <file path=customXml/itemProps1.xml><?xml version="1.0" encoding="utf-8"?>
-<ds:datastoreItem xmlns:ds="http://schemas.openxmlformats.org/officeDocument/2006/customXml" ds:itemID="{09F69771-336A-4370-B4D1-4BA23CE59563}">
+<ds:datastoreItem xmlns:ds="http://schemas.openxmlformats.org/officeDocument/2006/customXml" ds:itemID="{64E3779B-6858-4957-9214-70904605BD79}">
   <ds:schemaRefs>
     <ds:schemaRef ds:uri="http://schemas.openxmlformats.org/officeDocument/2006/bibliography"/>
   </ds:schemaRefs>

--- a/09.03.02/ИНМиТ_ИТиАП_09.03.02_М1.17_Управление вычислительными процессами и сетевым взаимодействием.docx
+++ b/09.03.02/ИНМиТ_ИТиАП_09.03.02_М1.17_Управление вычислительными процессами и сетевым взаимодействием.docx
@@ -187,7 +187,7 @@
     </w:p>
     <w:tbl>
       <w:tblPr>
-        <w:tblW w:w="10347" w:type="dxa"/>
+        <w:tblW w:w="10173" w:type="dxa"/>
         <w:tblBorders>
           <w:top w:val="single" w:sz="4" w:space="0" w:color="auto"/>
           <w:left w:val="single" w:sz="4" w:space="0" w:color="auto"/>
@@ -199,8 +199,8 @@
         <w:tblLook w:val="01E0" w:firstRow="1" w:lastRow="1" w:firstColumn="1" w:lastColumn="1" w:noHBand="0" w:noVBand="0"/>
       </w:tblPr>
       <w:tblGrid>
-        <w:gridCol w:w="6102"/>
-        <w:gridCol w:w="4245"/>
+        <w:gridCol w:w="5920"/>
+        <w:gridCol w:w="4253"/>
       </w:tblGrid>
       <w:tr>
         <w:trPr>
@@ -208,7 +208,7 @@
         </w:trPr>
         <w:tc>
           <w:tcPr>
-            <w:tcW w:w="6102" w:type="dxa"/>
+            <w:tcW w:w="5920" w:type="dxa"/>
             <w:shd w:val="clear" w:color="auto" w:fill="auto"/>
             <w:vAlign w:val="center"/>
           </w:tcPr>
@@ -249,7 +249,7 @@
         </w:tc>
         <w:tc>
           <w:tcPr>
-            <w:tcW w:w="4245" w:type="dxa"/>
+            <w:tcW w:w="4253" w:type="dxa"/>
             <w:shd w:val="clear" w:color="auto" w:fill="auto"/>
             <w:vAlign w:val="center"/>
           </w:tcPr>
@@ -275,7 +275,7 @@
         </w:trPr>
         <w:tc>
           <w:tcPr>
-            <w:tcW w:w="6102" w:type="dxa"/>
+            <w:tcW w:w="5920" w:type="dxa"/>
             <w:shd w:val="clear" w:color="auto" w:fill="auto"/>
           </w:tcPr>
           <w:p>
@@ -314,7 +314,7 @@
         </w:tc>
         <w:tc>
           <w:tcPr>
-            <w:tcW w:w="4245" w:type="dxa"/>
+            <w:tcW w:w="4253" w:type="dxa"/>
             <w:shd w:val="clear" w:color="auto" w:fill="auto"/>
           </w:tcPr>
           <w:p>
@@ -344,7 +344,7 @@
         </w:trPr>
         <w:tc>
           <w:tcPr>
-            <w:tcW w:w="6102" w:type="dxa"/>
+            <w:tcW w:w="5920" w:type="dxa"/>
             <w:shd w:val="clear" w:color="auto" w:fill="auto"/>
           </w:tcPr>
           <w:p>
@@ -372,7 +372,7 @@
         </w:tc>
         <w:tc>
           <w:tcPr>
-            <w:tcW w:w="4245" w:type="dxa"/>
+            <w:tcW w:w="4253" w:type="dxa"/>
             <w:shd w:val="clear" w:color="auto" w:fill="auto"/>
           </w:tcPr>
           <w:p>
@@ -452,7 +452,7 @@
         </w:trPr>
         <w:tc>
           <w:tcPr>
-            <w:tcW w:w="6102" w:type="dxa"/>
+            <w:tcW w:w="5920" w:type="dxa"/>
             <w:shd w:val="clear" w:color="auto" w:fill="auto"/>
           </w:tcPr>
           <w:p>
@@ -478,7 +478,7 @@
         </w:tc>
         <w:tc>
           <w:tcPr>
-            <w:tcW w:w="4245" w:type="dxa"/>
+            <w:tcW w:w="4253" w:type="dxa"/>
             <w:vMerge w:val="restart"/>
             <w:shd w:val="clear" w:color="auto" w:fill="auto"/>
           </w:tcPr>
@@ -532,7 +532,7 @@
         </w:trPr>
         <w:tc>
           <w:tcPr>
-            <w:tcW w:w="6102" w:type="dxa"/>
+            <w:tcW w:w="5920" w:type="dxa"/>
             <w:shd w:val="clear" w:color="auto" w:fill="auto"/>
           </w:tcPr>
           <w:p>
@@ -568,7 +568,7 @@
         </w:tc>
         <w:tc>
           <w:tcPr>
-            <w:tcW w:w="4245" w:type="dxa"/>
+            <w:tcW w:w="4253" w:type="dxa"/>
             <w:vMerge/>
             <w:shd w:val="clear" w:color="auto" w:fill="auto"/>
           </w:tcPr>
@@ -581,7 +581,7 @@
         </w:trPr>
         <w:tc>
           <w:tcPr>
-            <w:tcW w:w="6102" w:type="dxa"/>
+            <w:tcW w:w="5920" w:type="dxa"/>
             <w:shd w:val="clear" w:color="auto" w:fill="auto"/>
           </w:tcPr>
           <w:p>
@@ -606,7 +606,7 @@
         </w:tc>
         <w:tc>
           <w:tcPr>
-            <w:tcW w:w="4245" w:type="dxa"/>
+            <w:tcW w:w="4253" w:type="dxa"/>
             <w:shd w:val="clear" w:color="auto" w:fill="auto"/>
           </w:tcPr>
           <w:p>
@@ -1488,16 +1488,12 @@
           <w:spacing w:val="-3"/>
         </w:rPr>
       </w:pPr>
-      <w:r>
-        <w:rPr>
-          <w:spacing w:val="-3"/>
-        </w:rPr>
-        <w:br w:type="page"/>
-      </w:r>
     </w:p>
     <w:p>
       <w:pPr>
         <w:pStyle w:val="4"/>
+        <w:pageBreakBefore/>
+        <w:ind w:left="714" w:hanging="357"/>
         <w:rPr>
           <w:rFonts w:ascii="Times New Roman" w:hAnsi="Times New Roman" w:cs="Times New Roman"/>
         </w:rPr>
@@ -3466,8 +3462,6 @@
             </w:r>
           </w:p>
         </w:tc>
-        <w:bookmarkStart w:id="0" w:name="_GoBack"/>
-        <w:bookmarkEnd w:id="0"/>
       </w:tr>
       <w:tr>
         <w:trPr>
@@ -4274,7 +4268,7 @@
                 <w:spacing w:val="-1"/>
                 <w:lang w:eastAsia="ru-RU"/>
               </w:rPr>
-              <w:t>РО-В-1</w:t>
+              <w:t>РО-В-2</w:t>
             </w:r>
             <w:r>
               <w:rPr>
@@ -4286,7 +4280,7 @@
               <w:rPr>
                 <w:rFonts w:eastAsia="Calibri"/>
               </w:rPr>
-              <w:t>Способность осуществлять разработку и программную реализацию алгоритмов и пользовательских интерфейсов,  принимать участие во внедрении и сопровождении систем автоматизации производственных процессов</w:t>
+              <w:t>Способность принимать участие в разработке, сопровождении и эксплуатации систем управления технологическими процессами, осуществлять поддержку программно-аппаратной среды функционирования информационных систем и защиту информации</w:t>
             </w:r>
             <w:r>
               <w:rPr>
@@ -4311,13 +4305,27 @@
               <w:rPr>
                 <w:lang w:eastAsia="ru-RU"/>
               </w:rPr>
+              <w:t>ОПК-4</w:t>
+            </w:r>
+          </w:p>
+          <w:p>
+            <w:pPr>
+              <w:jc w:val="both"/>
+              <w:rPr>
+                <w:lang w:eastAsia="ru-RU"/>
+              </w:rPr>
+            </w:pPr>
+            <w:r>
+              <w:rPr>
+                <w:lang w:eastAsia="ru-RU"/>
+              </w:rPr>
               <w:t>ПК-1</w:t>
             </w:r>
             <w:r>
               <w:rPr>
                 <w:lang w:eastAsia="ru-RU"/>
               </w:rPr>
-              <w:t>1</w:t>
+              <w:t>5</w:t>
             </w:r>
           </w:p>
           <w:p>
@@ -4331,7 +4339,7 @@
               <w:rPr>
                 <w:lang w:eastAsia="ru-RU"/>
               </w:rPr>
-              <w:t>ПК-12</w:t>
+              <w:t>ПК-17</w:t>
             </w:r>
           </w:p>
           <w:p>
@@ -4345,7 +4353,7 @@
               <w:rPr>
                 <w:lang w:eastAsia="ru-RU"/>
               </w:rPr>
-              <w:t>ПК-22</w:t>
+              <w:t>ПК-30</w:t>
             </w:r>
           </w:p>
           <w:p>
@@ -4359,7 +4367,21 @@
               <w:rPr>
                 <w:lang w:eastAsia="ru-RU"/>
               </w:rPr>
-              <w:t>ПК-24</w:t>
+              <w:t>ПК-31</w:t>
+            </w:r>
+          </w:p>
+          <w:p>
+            <w:pPr>
+              <w:jc w:val="both"/>
+              <w:rPr>
+                <w:lang w:eastAsia="ru-RU"/>
+              </w:rPr>
+            </w:pPr>
+            <w:r>
+              <w:rPr>
+                <w:lang w:eastAsia="ru-RU"/>
+              </w:rPr>
+              <w:t>ПК-32</w:t>
             </w:r>
           </w:p>
           <w:p>
@@ -4395,13 +4417,10 @@
           <w:tab w:val="left" w:pos="6360"/>
         </w:tabs>
         <w:jc w:val="both"/>
-      </w:pPr>
-      <w:r>
-        <w:tab/>
-      </w:r>
-      <w:r>
-        <w:tab/>
-      </w:r>
+        <w:rPr>
+          <w:lang w:val="en-US"/>
+        </w:rPr>
+      </w:pPr>
     </w:p>
     <w:tbl>
       <w:tblPr>
@@ -4438,6 +4457,7 @@
           </w:tcPr>
           <w:p>
             <w:pPr>
+              <w:jc w:val="both"/>
               <w:rPr>
                 <w:lang w:eastAsia="ru-RU"/>
               </w:rPr>
@@ -4447,13 +4467,25 @@
                 <w:b/>
                 <w:lang w:eastAsia="ru-RU"/>
               </w:rPr>
-              <w:t>ПК-11</w:t>
+              <w:t>ОПК-4</w:t>
             </w:r>
             <w:r>
               <w:rPr>
                 <w:lang w:eastAsia="ru-RU"/>
               </w:rPr>
-              <w:t>: способность к проектированию базовых и прикладных информационных технологий</w:t>
+              <w:t xml:space="preserve">: </w:t>
+            </w:r>
+            <w:r>
+              <w:rPr>
+                <w:lang w:eastAsia="ru-RU"/>
+              </w:rPr>
+              <w:t>понимание сущности и значения информации в развитии современного информационного общества, соблюдение основных требований к информационной безопасности, в том числ</w:t>
+            </w:r>
+            <w:r>
+              <w:rPr>
+                <w:lang w:eastAsia="ru-RU"/>
+              </w:rPr>
+              <w:t>е защите государственной тайны</w:t>
             </w:r>
           </w:p>
         </w:tc>
@@ -4465,6 +4497,7 @@
           </w:tcPr>
           <w:p>
             <w:pPr>
+              <w:jc w:val="both"/>
               <w:rPr>
                 <w:lang w:eastAsia="ru-RU"/>
               </w:rPr>
@@ -4474,13 +4507,25 @@
                 <w:b/>
                 <w:lang w:eastAsia="ru-RU"/>
               </w:rPr>
-              <w:t>ПК-12</w:t>
+              <w:t>ПК-15</w:t>
             </w:r>
             <w:r>
               <w:rPr>
                 <w:lang w:eastAsia="ru-RU"/>
               </w:rPr>
-              <w:t>: способность разрабатывать средства реализации информационных технологий (методические, информационные, математические, алгоритмические, технические и программные)</w:t>
+              <w:t xml:space="preserve">: </w:t>
+            </w:r>
+            <w:r>
+              <w:rPr>
+                <w:lang w:eastAsia="ru-RU"/>
+              </w:rPr>
+              <w:t>способность участвовать в работах по доводке и освоению информационных технологий в ходе внедрения и эксплуатации информационных сис</w:t>
+            </w:r>
+            <w:r>
+              <w:rPr>
+                <w:lang w:eastAsia="ru-RU"/>
+              </w:rPr>
+              <w:t>тем</w:t>
             </w:r>
           </w:p>
         </w:tc>
@@ -4492,22 +4537,85 @@
           </w:tcPr>
           <w:p>
             <w:pPr>
+              <w:jc w:val="both"/>
               <w:rPr>
                 <w:lang w:eastAsia="ru-RU"/>
               </w:rPr>
             </w:pPr>
+            <w:proofErr w:type="gramStart"/>
             <w:r>
               <w:rPr>
                 <w:b/>
                 <w:lang w:eastAsia="ru-RU"/>
               </w:rPr>
-              <w:t>ПК-22</w:t>
+              <w:t>ПК-17</w:t>
             </w:r>
             <w:r>
               <w:rPr>
                 <w:lang w:eastAsia="ru-RU"/>
               </w:rPr>
-              <w:t>: способность проводить сбор, анализ научно-технической информации, отечественного и зарубежного опыта по тематике исследования</w:t>
+              <w:t xml:space="preserve">: </w:t>
+            </w:r>
+            <w:r>
+              <w:rPr>
+                <w:lang w:eastAsia="ru-RU"/>
+              </w:rPr>
+              <w:t xml:space="preserve">способность использовать технологии разработки объектов профессиональной деятельности в областях: машиностроение, приборостроение, техника, образование, медицина, административное управление, юриспруденция, бизнес, предпринимательство, коммерция, менеджмент, банковские системы, безопасность информационных систем, управление технологическими процессами, механика, техническая физика, энергетика, ядерная энергетика, силовая электроника, металлургия, строительство, транспорт, железнодорожный транспорт, связь, телекоммуникации, управление </w:t>
+            </w:r>
+            <w:proofErr w:type="spellStart"/>
+            <w:r>
+              <w:rPr>
+                <w:lang w:eastAsia="ru-RU"/>
+              </w:rPr>
+              <w:t>инфокоммуникациями</w:t>
+            </w:r>
+            <w:proofErr w:type="spellEnd"/>
+            <w:r>
+              <w:rPr>
+                <w:lang w:eastAsia="ru-RU"/>
+              </w:rPr>
+              <w:t>, почтовая связь, химическая промышленность, сельское хозяйство, текстильная и легкая промышленность, пищевая промышленность, медицинские</w:t>
+            </w:r>
+            <w:proofErr w:type="gramEnd"/>
+            <w:r>
+              <w:rPr>
+                <w:lang w:eastAsia="ru-RU"/>
+              </w:rPr>
+              <w:t xml:space="preserve"> и биотехнологии, горное дело, обеспечение безопасности подземных предприятий и производств, геология, нефтегазовая отрасль, геодезия и картография, геоинформационные системы, лесной комплекс, химико-лесной комплекс, экология, сфера сервиса, системы массовой информации, дизайн, </w:t>
+            </w:r>
+            <w:proofErr w:type="spellStart"/>
+            <w:r>
+              <w:rPr>
+                <w:lang w:eastAsia="ru-RU"/>
+              </w:rPr>
+              <w:t>медиаиндустрия</w:t>
+            </w:r>
+            <w:proofErr w:type="spellEnd"/>
+            <w:r>
+              <w:rPr>
+                <w:lang w:eastAsia="ru-RU"/>
+              </w:rPr>
+              <w:t xml:space="preserve">, а также </w:t>
+            </w:r>
+            <w:proofErr w:type="gramStart"/>
+            <w:r>
+              <w:rPr>
+                <w:lang w:eastAsia="ru-RU"/>
+              </w:rPr>
+              <w:t>пред-приятия</w:t>
+            </w:r>
+            <w:proofErr w:type="gramEnd"/>
+            <w:r>
+              <w:rPr>
+                <w:lang w:eastAsia="ru-RU"/>
+              </w:rPr>
+              <w:t xml:space="preserve"> различного профиля и все виды деятельности в условиях экономики информацион</w:t>
+            </w:r>
+            <w:r>
+              <w:rPr>
+                <w:lang w:eastAsia="ru-RU"/>
+              </w:rPr>
+              <w:t>ного общества</w:t>
             </w:r>
           </w:p>
         </w:tc>
@@ -4519,6 +4627,7 @@
           </w:tcPr>
           <w:p>
             <w:pPr>
+              <w:jc w:val="both"/>
               <w:rPr>
                 <w:lang w:eastAsia="ru-RU"/>
               </w:rPr>
@@ -4528,13 +4637,90 @@
                 <w:b/>
                 <w:lang w:eastAsia="ru-RU"/>
               </w:rPr>
-              <w:t>ПК-24</w:t>
+              <w:t>ПК-30</w:t>
             </w:r>
             <w:r>
               <w:rPr>
                 <w:lang w:eastAsia="ru-RU"/>
               </w:rPr>
-              <w:t>: способность обосновывать правильность выбранной модели, сопоставляя результаты экспериментальных данных и полученных решений</w:t>
+              <w:t xml:space="preserve">: </w:t>
+            </w:r>
+            <w:r>
+              <w:rPr>
+                <w:lang w:eastAsia="ru-RU"/>
+              </w:rPr>
+              <w:t>способность поддерживать работоспособность информационных систем и технологий в заданных функциональных характеристиках и соответствии критериям качества</w:t>
+            </w:r>
+          </w:p>
+        </w:tc>
+      </w:tr>
+      <w:tr>
+        <w:tc>
+          <w:tcPr>
+            <w:tcW w:w="9853" w:type="dxa"/>
+          </w:tcPr>
+          <w:p>
+            <w:pPr>
+              <w:jc w:val="both"/>
+              <w:rPr>
+                <w:lang w:eastAsia="ru-RU"/>
+              </w:rPr>
+            </w:pPr>
+            <w:r>
+              <w:rPr>
+                <w:b/>
+                <w:lang w:eastAsia="ru-RU"/>
+              </w:rPr>
+              <w:t>ПК-31</w:t>
+            </w:r>
+            <w:r>
+              <w:rPr>
+                <w:lang w:eastAsia="ru-RU"/>
+              </w:rPr>
+              <w:t xml:space="preserve">: </w:t>
+            </w:r>
+            <w:r>
+              <w:rPr>
+                <w:lang w:eastAsia="ru-RU"/>
+              </w:rPr>
+              <w:t>способность обеспечивать безопасность и целостность данных информационных систем и техноло</w:t>
+            </w:r>
+            <w:r>
+              <w:rPr>
+                <w:lang w:eastAsia="ru-RU"/>
+              </w:rPr>
+              <w:t>гий</w:t>
+            </w:r>
+          </w:p>
+        </w:tc>
+      </w:tr>
+      <w:tr>
+        <w:tc>
+          <w:tcPr>
+            <w:tcW w:w="9853" w:type="dxa"/>
+          </w:tcPr>
+          <w:p>
+            <w:pPr>
+              <w:jc w:val="both"/>
+            </w:pPr>
+            <w:r>
+              <w:rPr>
+                <w:b/>
+                <w:lang w:eastAsia="ru-RU"/>
+              </w:rPr>
+              <w:t>ПК-32</w:t>
+            </w:r>
+            <w:r>
+              <w:rPr>
+                <w:lang w:eastAsia="ru-RU"/>
+              </w:rPr>
+              <w:t xml:space="preserve">: </w:t>
+            </w:r>
+            <w:r>
+              <w:rPr>
+                <w:lang w:eastAsia="ru-RU"/>
+              </w:rPr>
+              <w:t>способность адаптировать приложения к изменяющимся условиям функционирования</w:t>
             </w:r>
           </w:p>
         </w:tc>
@@ -4544,11 +4730,8 @@
       <w:pPr>
         <w:jc w:val="both"/>
       </w:pPr>
-    </w:p>
-    <w:p>
-      <w:pPr>
-        <w:jc w:val="both"/>
-      </w:pPr>
+      <w:bookmarkStart w:id="0" w:name="_GoBack"/>
+      <w:bookmarkEnd w:id="0"/>
     </w:p>
     <w:p>
       <w:pPr>
@@ -4560,6 +4743,7 @@
         <w:rPr>
           <w:b/>
         </w:rPr>
+        <w:lastRenderedPageBreak/>
         <w:t>4.2.Распределение формирования компетенций по дисциплинам модуля</w:t>
       </w:r>
       <w:r>
@@ -4568,14 +4752,16 @@
     </w:p>
     <w:tbl>
       <w:tblPr>
-        <w:tblW w:w="9858" w:type="dxa"/>
+        <w:tblW w:w="10139" w:type="dxa"/>
         <w:tblInd w:w="-5" w:type="dxa"/>
         <w:tblLayout w:type="fixed"/>
         <w:tblLook w:val="0000" w:firstRow="0" w:lastRow="0" w:firstColumn="0" w:lastColumn="0" w:noHBand="0" w:noVBand="0"/>
       </w:tblPr>
       <w:tblGrid>
         <w:gridCol w:w="351"/>
-        <w:gridCol w:w="7791"/>
+        <w:gridCol w:w="7133"/>
+        <w:gridCol w:w="510"/>
+        <w:gridCol w:w="429"/>
         <w:gridCol w:w="429"/>
         <w:gridCol w:w="429"/>
         <w:gridCol w:w="429"/>
@@ -4587,7 +4773,7 @@
         </w:trPr>
         <w:tc>
           <w:tcPr>
-            <w:tcW w:w="8142" w:type="dxa"/>
+            <w:tcW w:w="7484" w:type="dxa"/>
             <w:gridSpan w:val="2"/>
             <w:tcBorders>
               <w:top w:val="single" w:sz="4" w:space="0" w:color="000000"/>
@@ -4614,6 +4800,29 @@
         </w:tc>
         <w:tc>
           <w:tcPr>
+            <w:tcW w:w="510" w:type="dxa"/>
+            <w:tcBorders>
+              <w:top w:val="single" w:sz="4" w:space="0" w:color="000000"/>
+              <w:left w:val="single" w:sz="4" w:space="0" w:color="000000"/>
+              <w:bottom w:val="single" w:sz="4" w:space="0" w:color="000000"/>
+              <w:right w:val="single" w:sz="4" w:space="0" w:color="000000"/>
+            </w:tcBorders>
+            <w:textDirection w:val="tbRl"/>
+          </w:tcPr>
+          <w:p>
+            <w:pPr>
+              <w:ind w:left="113" w:right="113"/>
+              <w:rPr>
+                <w:lang w:val="en-US"/>
+              </w:rPr>
+            </w:pPr>
+            <w:r>
+              <w:t>ОПК-4</w:t>
+            </w:r>
+          </w:p>
+        </w:tc>
+        <w:tc>
+          <w:tcPr>
             <w:tcW w:w="429" w:type="dxa"/>
             <w:tcBorders>
               <w:top w:val="single" w:sz="4" w:space="0" w:color="000000"/>
@@ -4626,18 +4835,9 @@
           <w:p>
             <w:pPr>
               <w:ind w:left="113" w:right="113"/>
-              <w:rPr>
-                <w:lang w:val="en-US"/>
-              </w:rPr>
-            </w:pPr>
-            <w:r>
-              <w:t>ПК-</w:t>
-            </w:r>
-            <w:r>
-              <w:rPr>
-                <w:lang w:val="en-US"/>
-              </w:rPr>
-              <w:t>11</w:t>
+            </w:pPr>
+            <w:r>
+              <w:t>ПК-15</w:t>
             </w:r>
           </w:p>
         </w:tc>
@@ -4655,18 +4855,9 @@
           <w:p>
             <w:pPr>
               <w:ind w:left="113" w:right="113"/>
-              <w:rPr>
-                <w:lang w:val="en-US"/>
-              </w:rPr>
-            </w:pPr>
-            <w:r>
-              <w:t>ПК-1</w:t>
-            </w:r>
-            <w:r>
-              <w:rPr>
-                <w:lang w:val="en-US"/>
-              </w:rPr>
-              <w:t>2</w:t>
+            </w:pPr>
+            <w:r>
+              <w:t>ПК-17</w:t>
             </w:r>
           </w:p>
         </w:tc>
@@ -4684,18 +4875,9 @@
           <w:p>
             <w:pPr>
               <w:ind w:left="113" w:right="113"/>
-              <w:rPr>
-                <w:lang w:val="en-US"/>
-              </w:rPr>
-            </w:pPr>
-            <w:r>
-              <w:t>ПК-</w:t>
-            </w:r>
-            <w:r>
-              <w:rPr>
-                <w:lang w:val="en-US"/>
-              </w:rPr>
-              <w:t>22</w:t>
+            </w:pPr>
+            <w:r>
+              <w:t>ПК-30</w:t>
             </w:r>
           </w:p>
         </w:tc>
@@ -4713,18 +4895,29 @@
           <w:p>
             <w:pPr>
               <w:ind w:left="113" w:right="113"/>
-              <w:rPr>
-                <w:lang w:val="en-US"/>
-              </w:rPr>
-            </w:pPr>
-            <w:r>
-              <w:t>ПК-</w:t>
-            </w:r>
-            <w:r>
-              <w:rPr>
-                <w:lang w:val="en-US"/>
-              </w:rPr>
-              <w:t>24</w:t>
+            </w:pPr>
+            <w:r>
+              <w:t>ПК-31</w:t>
+            </w:r>
+          </w:p>
+        </w:tc>
+        <w:tc>
+          <w:tcPr>
+            <w:tcW w:w="429" w:type="dxa"/>
+            <w:tcBorders>
+              <w:top w:val="single" w:sz="4" w:space="0" w:color="000000"/>
+              <w:left w:val="single" w:sz="4" w:space="0" w:color="000000"/>
+              <w:bottom w:val="single" w:sz="4" w:space="0" w:color="000000"/>
+              <w:right w:val="single" w:sz="4" w:space="0" w:color="000000"/>
+            </w:tcBorders>
+            <w:textDirection w:val="tbRl"/>
+          </w:tcPr>
+          <w:p>
+            <w:pPr>
+              <w:ind w:left="113" w:right="113"/>
+            </w:pPr>
+            <w:r>
+              <w:t>ПК-32</w:t>
             </w:r>
           </w:p>
         </w:tc>
@@ -4760,7 +4953,7 @@
         </w:tc>
         <w:tc>
           <w:tcPr>
-            <w:tcW w:w="7791" w:type="dxa"/>
+            <w:tcW w:w="7133" w:type="dxa"/>
             <w:tcBorders>
               <w:top w:val="single" w:sz="4" w:space="0" w:color="000000"/>
               <w:left w:val="single" w:sz="4" w:space="0" w:color="000000"/>
@@ -4774,25 +4967,17 @@
                 <w:color w:val="auto"/>
               </w:rPr>
             </w:pPr>
-            <w:proofErr w:type="spellStart"/>
             <w:r>
               <w:rPr>
                 <w:color w:val="auto"/>
               </w:rPr>
-              <w:t>Web</w:t>
-            </w:r>
-            <w:proofErr w:type="spellEnd"/>
-            <w:r>
-              <w:rPr>
-                <w:color w:val="auto"/>
-              </w:rPr>
-              <w:t>-дизайн</w:t>
-            </w:r>
-          </w:p>
-        </w:tc>
-        <w:tc>
-          <w:tcPr>
-            <w:tcW w:w="429" w:type="dxa"/>
+              <w:t>Защита информации</w:t>
+            </w:r>
+          </w:p>
+        </w:tc>
+        <w:tc>
+          <w:tcPr>
+            <w:tcW w:w="510" w:type="dxa"/>
             <w:tcBorders>
               <w:top w:val="single" w:sz="4" w:space="0" w:color="000000"/>
               <w:left w:val="single" w:sz="4" w:space="0" w:color="000000"/>
@@ -4875,6 +5060,58 @@
               <w:right w:val="single" w:sz="4" w:space="0" w:color="000000"/>
             </w:tcBorders>
             <w:vAlign w:val="center"/>
+          </w:tcPr>
+          <w:p>
+            <w:pPr>
+              <w:snapToGrid w:val="0"/>
+              <w:jc w:val="center"/>
+              <w:rPr>
+                <w:lang w:val="en-US"/>
+              </w:rPr>
+            </w:pPr>
+            <w:r>
+              <w:rPr>
+                <w:lang w:val="en-US"/>
+              </w:rPr>
+              <w:t>X</w:t>
+            </w:r>
+          </w:p>
+        </w:tc>
+        <w:tc>
+          <w:tcPr>
+            <w:tcW w:w="429" w:type="dxa"/>
+            <w:tcBorders>
+              <w:top w:val="single" w:sz="4" w:space="0" w:color="000000"/>
+              <w:left w:val="single" w:sz="4" w:space="0" w:color="000000"/>
+              <w:bottom w:val="single" w:sz="4" w:space="0" w:color="000000"/>
+              <w:right w:val="single" w:sz="4" w:space="0" w:color="000000"/>
+            </w:tcBorders>
+          </w:tcPr>
+          <w:p>
+            <w:pPr>
+              <w:snapToGrid w:val="0"/>
+              <w:jc w:val="center"/>
+              <w:rPr>
+                <w:lang w:val="en-US"/>
+              </w:rPr>
+            </w:pPr>
+            <w:r>
+              <w:rPr>
+                <w:lang w:val="en-US"/>
+              </w:rPr>
+              <w:t>X</w:t>
+            </w:r>
+          </w:p>
+        </w:tc>
+        <w:tc>
+          <w:tcPr>
+            <w:tcW w:w="429" w:type="dxa"/>
+            <w:tcBorders>
+              <w:top w:val="single" w:sz="4" w:space="0" w:color="000000"/>
+              <w:left w:val="single" w:sz="4" w:space="0" w:color="000000"/>
+              <w:bottom w:val="single" w:sz="4" w:space="0" w:color="000000"/>
+              <w:right w:val="single" w:sz="4" w:space="0" w:color="000000"/>
+            </w:tcBorders>
           </w:tcPr>
           <w:p>
             <w:pPr>
@@ -4918,7 +5155,7 @@
         </w:tc>
         <w:tc>
           <w:tcPr>
-            <w:tcW w:w="7791" w:type="dxa"/>
+            <w:tcW w:w="7133" w:type="dxa"/>
             <w:tcBorders>
               <w:top w:val="single" w:sz="4" w:space="0" w:color="000000"/>
               <w:left w:val="single" w:sz="4" w:space="0" w:color="000000"/>
@@ -4927,14 +5164,16 @@
             <w:shd w:val="clear" w:color="auto" w:fill="auto"/>
           </w:tcPr>
           <w:p>
-            <w:r>
-              <w:t>Автоматизация проектирования раскройно-заготовительного производства</w:t>
-            </w:r>
-          </w:p>
-        </w:tc>
-        <w:tc>
-          <w:tcPr>
-            <w:tcW w:w="429" w:type="dxa"/>
+            <w:proofErr w:type="gramStart"/>
+            <w:r>
+              <w:t>Интернет-сервисы</w:t>
+            </w:r>
+            <w:proofErr w:type="gramEnd"/>
+          </w:p>
+        </w:tc>
+        <w:tc>
+          <w:tcPr>
+            <w:tcW w:w="510" w:type="dxa"/>
             <w:tcBorders>
               <w:top w:val="single" w:sz="4" w:space="0" w:color="000000"/>
               <w:left w:val="single" w:sz="4" w:space="0" w:color="000000"/>
@@ -4947,7 +5186,16 @@
             <w:pPr>
               <w:snapToGrid w:val="0"/>
               <w:jc w:val="center"/>
-            </w:pPr>
+              <w:rPr>
+                <w:lang w:val="en-US"/>
+              </w:rPr>
+            </w:pPr>
+            <w:r>
+              <w:rPr>
+                <w:lang w:val="en-US"/>
+              </w:rPr>
+              <w:t>X</w:t>
+            </w:r>
           </w:p>
         </w:tc>
         <w:tc>
@@ -4996,6 +5244,12 @@
                 <w:lang w:val="en-US"/>
               </w:rPr>
             </w:pPr>
+            <w:r>
+              <w:rPr>
+                <w:lang w:val="en-US"/>
+              </w:rPr>
+              <w:t>X</w:t>
+            </w:r>
           </w:p>
         </w:tc>
         <w:tc>
@@ -5008,6 +5262,46 @@
               <w:right w:val="single" w:sz="4" w:space="0" w:color="000000"/>
             </w:tcBorders>
             <w:vAlign w:val="center"/>
+          </w:tcPr>
+          <w:p>
+            <w:pPr>
+              <w:snapToGrid w:val="0"/>
+              <w:jc w:val="center"/>
+              <w:rPr>
+                <w:lang w:val="en-US"/>
+              </w:rPr>
+            </w:pPr>
+          </w:p>
+        </w:tc>
+        <w:tc>
+          <w:tcPr>
+            <w:tcW w:w="429" w:type="dxa"/>
+            <w:tcBorders>
+              <w:top w:val="single" w:sz="4" w:space="0" w:color="000000"/>
+              <w:left w:val="single" w:sz="4" w:space="0" w:color="000000"/>
+              <w:bottom w:val="single" w:sz="4" w:space="0" w:color="000000"/>
+              <w:right w:val="single" w:sz="4" w:space="0" w:color="000000"/>
+            </w:tcBorders>
+          </w:tcPr>
+          <w:p>
+            <w:pPr>
+              <w:snapToGrid w:val="0"/>
+              <w:jc w:val="center"/>
+              <w:rPr>
+                <w:lang w:val="en-US"/>
+              </w:rPr>
+            </w:pPr>
+          </w:p>
+        </w:tc>
+        <w:tc>
+          <w:tcPr>
+            <w:tcW w:w="429" w:type="dxa"/>
+            <w:tcBorders>
+              <w:top w:val="single" w:sz="4" w:space="0" w:color="000000"/>
+              <w:left w:val="single" w:sz="4" w:space="0" w:color="000000"/>
+              <w:bottom w:val="single" w:sz="4" w:space="0" w:color="000000"/>
+              <w:right w:val="single" w:sz="4" w:space="0" w:color="000000"/>
+            </w:tcBorders>
           </w:tcPr>
           <w:p>
             <w:pPr>
@@ -5057,7 +5351,7 @@
         </w:tc>
         <w:tc>
           <w:tcPr>
-            <w:tcW w:w="7791" w:type="dxa"/>
+            <w:tcW w:w="7133" w:type="dxa"/>
             <w:tcBorders>
               <w:top w:val="single" w:sz="4" w:space="0" w:color="000000"/>
               <w:left w:val="single" w:sz="4" w:space="0" w:color="000000"/>
@@ -5067,13 +5361,13 @@
           </w:tcPr>
           <w:p>
             <w:r>
-              <w:t>Универсальные промышленные САПР</w:t>
-            </w:r>
-          </w:p>
-        </w:tc>
-        <w:tc>
-          <w:tcPr>
-            <w:tcW w:w="429" w:type="dxa"/>
+              <w:t>Операционные системы</w:t>
+            </w:r>
+          </w:p>
+        </w:tc>
+        <w:tc>
+          <w:tcPr>
+            <w:tcW w:w="510" w:type="dxa"/>
             <w:tcBorders>
               <w:top w:val="single" w:sz="4" w:space="0" w:color="000000"/>
               <w:left w:val="single" w:sz="4" w:space="0" w:color="000000"/>
@@ -5117,12 +5411,6 @@
                 <w:lang w:val="en-US"/>
               </w:rPr>
             </w:pPr>
-            <w:r>
-              <w:rPr>
-                <w:lang w:val="en-US"/>
-              </w:rPr>
-              <w:t>X</w:t>
-            </w:r>
           </w:p>
         </w:tc>
         <w:tc>
@@ -5177,6 +5465,52 @@
               </w:rPr>
               <w:t>X</w:t>
             </w:r>
+          </w:p>
+        </w:tc>
+        <w:tc>
+          <w:tcPr>
+            <w:tcW w:w="429" w:type="dxa"/>
+            <w:tcBorders>
+              <w:top w:val="single" w:sz="4" w:space="0" w:color="000000"/>
+              <w:left w:val="single" w:sz="4" w:space="0" w:color="000000"/>
+              <w:bottom w:val="single" w:sz="4" w:space="0" w:color="000000"/>
+              <w:right w:val="single" w:sz="4" w:space="0" w:color="000000"/>
+            </w:tcBorders>
+          </w:tcPr>
+          <w:p>
+            <w:pPr>
+              <w:snapToGrid w:val="0"/>
+              <w:jc w:val="center"/>
+              <w:rPr>
+                <w:lang w:val="en-US"/>
+              </w:rPr>
+            </w:pPr>
+            <w:r>
+              <w:rPr>
+                <w:lang w:val="en-US"/>
+              </w:rPr>
+              <w:t>X</w:t>
+            </w:r>
+          </w:p>
+        </w:tc>
+        <w:tc>
+          <w:tcPr>
+            <w:tcW w:w="429" w:type="dxa"/>
+            <w:tcBorders>
+              <w:top w:val="single" w:sz="4" w:space="0" w:color="000000"/>
+              <w:left w:val="single" w:sz="4" w:space="0" w:color="000000"/>
+              <w:bottom w:val="single" w:sz="4" w:space="0" w:color="000000"/>
+              <w:right w:val="single" w:sz="4" w:space="0" w:color="000000"/>
+            </w:tcBorders>
+          </w:tcPr>
+          <w:p>
+            <w:pPr>
+              <w:snapToGrid w:val="0"/>
+              <w:jc w:val="center"/>
+              <w:rPr>
+                <w:lang w:val="en-US"/>
+              </w:rPr>
+            </w:pPr>
           </w:p>
         </w:tc>
       </w:tr>
@@ -5191,7 +5525,6 @@
     </w:p>
     <w:p>
       <w:pPr>
-        <w:pageBreakBefore/>
         <w:ind w:firstLine="709"/>
         <w:jc w:val="both"/>
         <w:rPr>
@@ -5202,7 +5535,6 @@
         <w:rPr>
           <w:b/>
         </w:rPr>
-        <w:lastRenderedPageBreak/>
         <w:t xml:space="preserve">5. ПРОМЕЖУТОЧНАЯ АТТЕСТАЦИЯ ПО МОДУЛЮ </w:t>
       </w:r>
     </w:p>
@@ -5424,6 +5756,7 @@
     </w:p>
     <w:p>
       <w:pPr>
+        <w:ind w:firstLine="567"/>
         <w:jc w:val="both"/>
         <w:rPr>
           <w:rFonts w:eastAsia="Calibri"/>
@@ -5434,7 +5767,6 @@
         <w:t xml:space="preserve"> </w:t>
       </w:r>
       <w:r>
-        <w:tab/>
         <w:t>Система критериев оценивания результатов обучения в рамках модуля опирается на три уровня освоения: пороговый, повышенный, высокий.</w:t>
       </w:r>
     </w:p>
@@ -7164,37 +7496,6 @@
       </w:tabs>
       <w:jc w:val="right"/>
     </w:pPr>
-    <w:r>
-      <w:rPr>
-        <w:rStyle w:val="aa"/>
-      </w:rPr>
-      <w:fldChar w:fldCharType="begin"/>
-    </w:r>
-    <w:r>
-      <w:rPr>
-        <w:rStyle w:val="aa"/>
-      </w:rPr>
-      <w:instrText xml:space="preserve"> PAGE </w:instrText>
-    </w:r>
-    <w:r>
-      <w:rPr>
-        <w:rStyle w:val="aa"/>
-      </w:rPr>
-      <w:fldChar w:fldCharType="separate"/>
-    </w:r>
-    <w:r>
-      <w:rPr>
-        <w:rStyle w:val="aa"/>
-        <w:noProof/>
-      </w:rPr>
-      <w:t>4</w:t>
-    </w:r>
-    <w:r>
-      <w:rPr>
-        <w:rStyle w:val="aa"/>
-      </w:rPr>
-      <w:fldChar w:fldCharType="end"/>
-    </w:r>
   </w:p>
 </w:ftr>
 </file>
@@ -12157,7 +12458,7 @@
 </file>
 
 <file path=customXml/itemProps1.xml><?xml version="1.0" encoding="utf-8"?>
-<ds:datastoreItem xmlns:ds="http://schemas.openxmlformats.org/officeDocument/2006/customXml" ds:itemID="{64E3779B-6858-4957-9214-70904605BD79}">
+<ds:datastoreItem xmlns:ds="http://schemas.openxmlformats.org/officeDocument/2006/customXml" ds:itemID="{44E2F01F-A829-4A34-B63D-6243A246603E}">
   <ds:schemaRefs>
     <ds:schemaRef ds:uri="http://schemas.openxmlformats.org/officeDocument/2006/bibliography"/>
   </ds:schemaRefs>

--- a/09.03.02/ИНМиТ_ИТиАП_09.03.02_М1.17_Управление вычислительными процессами и сетевым взаимодействием.docx
+++ b/09.03.02/ИНМиТ_ИТиАП_09.03.02_М1.17_Управление вычислительными процессами и сетевым взаимодействием.docx
@@ -1649,32 +1649,71 @@
       <w:r>
         <w:rPr>
           <w:color w:val="auto"/>
+          <w:lang w:eastAsia="en-US"/>
         </w:rPr>
-        <w:t>Модуль включ</w:t>
+        <w:t>В ходе освоения м</w:t>
       </w:r>
       <w:r>
         <w:rPr>
           <w:color w:val="auto"/>
         </w:rPr>
-        <w:t>ает дисциплины, которые формирую</w:t>
+        <w:t>одул</w:t>
       </w:r>
       <w:r>
         <w:rPr>
           <w:color w:val="auto"/>
         </w:rPr>
-        <w:t>т способность использовать знания и пон</w:t>
+        <w:t>я</w:t>
       </w:r>
       <w:r>
         <w:rPr>
           <w:color w:val="auto"/>
         </w:rPr>
-        <w:t>имания, умения и навыки предмет</w:t>
+        <w:t xml:space="preserve"> </w:t>
       </w:r>
       <w:r>
         <w:rPr>
           <w:color w:val="auto"/>
         </w:rPr>
-        <w:t>ной области дисциплин модуля для формирования и развития возможностей принимать участие в раз</w:t>
+        <w:t>у студентов</w:t>
+      </w:r>
+      <w:r>
+        <w:rPr>
+          <w:color w:val="auto"/>
+        </w:rPr>
+        <w:t xml:space="preserve"> формиру</w:t>
+      </w:r>
+      <w:r>
+        <w:rPr>
+          <w:color w:val="auto"/>
+        </w:rPr>
+        <w:t>е</w:t>
+      </w:r>
+      <w:r>
+        <w:rPr>
+          <w:color w:val="auto"/>
+        </w:rPr>
+        <w:t>т</w:t>
+      </w:r>
+      <w:r>
+        <w:rPr>
+          <w:color w:val="auto"/>
+        </w:rPr>
+        <w:t>ся</w:t>
+      </w:r>
+      <w:r>
+        <w:rPr>
+          <w:color w:val="auto"/>
+        </w:rPr>
+        <w:t xml:space="preserve"> способность </w:t>
+      </w:r>
+      <w:bookmarkStart w:id="0" w:name="_GoBack"/>
+      <w:bookmarkEnd w:id="0"/>
+      <w:r>
+        <w:rPr>
+          <w:color w:val="auto"/>
+        </w:rPr>
+        <w:t>принимать участие в раз</w:t>
       </w:r>
       <w:r>
         <w:rPr>
@@ -4730,8 +4769,6 @@
       <w:pPr>
         <w:jc w:val="both"/>
       </w:pPr>
-      <w:bookmarkStart w:id="0" w:name="_GoBack"/>
-      <w:bookmarkEnd w:id="0"/>
     </w:p>
     <w:p>
       <w:pPr>
@@ -12458,7 +12495,7 @@
 </file>
 
 <file path=customXml/itemProps1.xml><?xml version="1.0" encoding="utf-8"?>
-<ds:datastoreItem xmlns:ds="http://schemas.openxmlformats.org/officeDocument/2006/customXml" ds:itemID="{44E2F01F-A829-4A34-B63D-6243A246603E}">
+<ds:datastoreItem xmlns:ds="http://schemas.openxmlformats.org/officeDocument/2006/customXml" ds:itemID="{AC5C806B-AF83-4119-8462-1D209FF59324}">
   <ds:schemaRefs>
     <ds:schemaRef ds:uri="http://schemas.openxmlformats.org/officeDocument/2006/bibliography"/>
   </ds:schemaRefs>
